--- a/MADflix verslag.docx
+++ b/MADflix verslag.docx
@@ -1,6 +1,6 @@
 
 <file path=word/document.xml><?xml version="1.0" encoding="utf-8"?>
-<w:document xmlns:wpc="http://schemas.microsoft.com/office/word/2010/wordprocessingCanvas" xmlns:cx="http://schemas.microsoft.com/office/drawing/2014/chartex" xmlns:cx1="http://schemas.microsoft.com/office/drawing/2015/9/8/chartex" xmlns:cx2="http://schemas.microsoft.com/office/drawing/2015/10/21/chartex" xmlns:cx3="http://schemas.microsoft.com/office/drawing/2016/5/9/chartex" xmlns:cx4="http://schemas.microsoft.com/office/drawing/2016/5/10/chartex" xmlns:cx5="http://schemas.microsoft.com/office/drawing/2016/5/11/chartex" xmlns:cx6="http://schemas.microsoft.com/office/drawing/2016/5/12/chartex" xmlns:cx7="http://schemas.microsoft.com/office/drawing/2016/5/13/chartex" xmlns:cx8="http://schemas.microsoft.com/office/drawing/2016/5/14/chartex" xmlns:mc="http://schemas.openxmlformats.org/markup-compatibility/2006" xmlns:aink="http://schemas.microsoft.com/office/drawing/2016/ink" xmlns:am3d="http://schemas.microsoft.com/office/drawing/2017/model3d" xmlns:o="urn:schemas-microsoft-com:office:office" xmlns:r="http://schemas.openxmlformats.org/officeDocument/2006/relationships" xmlns:m="http://schemas.openxmlformats.org/officeDocument/2006/math" xmlns:v="urn:schemas-microsoft-com:vml" xmlns:wp14="http://schemas.microsoft.com/office/word/2010/wordprocessingDrawing" xmlns:wp="http://schemas.openxmlformats.org/drawingml/2006/wordprocessingDrawing" xmlns:w10="urn:schemas-microsoft-com:office:word" xmlns:w="http://schemas.openxmlformats.org/wordprocessingml/2006/main" xmlns:w14="http://schemas.microsoft.com/office/word/2010/wordml" xmlns:w15="http://schemas.microsoft.com/office/word/2012/wordml" xmlns:w16se="http://schemas.microsoft.com/office/word/2015/wordml/symex" xmlns:wpg="http://schemas.microsoft.com/office/word/2010/wordprocessingGroup" xmlns:wpi="http://schemas.microsoft.com/office/word/2010/wordprocessingInk" xmlns:wne="http://schemas.microsoft.com/office/word/2006/wordml" xmlns:wps="http://schemas.microsoft.com/office/word/2010/wordprocessingShape" mc:Ignorable="w14 w15 w16se wp14">
+<w:document xmlns:wpc="http://schemas.microsoft.com/office/word/2010/wordprocessingCanvas" xmlns:cx="http://schemas.microsoft.com/office/drawing/2014/chartex" xmlns:cx1="http://schemas.microsoft.com/office/drawing/2015/9/8/chartex" xmlns:cx2="http://schemas.microsoft.com/office/drawing/2015/10/21/chartex" xmlns:cx3="http://schemas.microsoft.com/office/drawing/2016/5/9/chartex" xmlns:cx4="http://schemas.microsoft.com/office/drawing/2016/5/10/chartex" xmlns:cx5="http://schemas.microsoft.com/office/drawing/2016/5/11/chartex" xmlns:cx6="http://schemas.microsoft.com/office/drawing/2016/5/12/chartex" xmlns:cx7="http://schemas.microsoft.com/office/drawing/2016/5/13/chartex" xmlns:cx8="http://schemas.microsoft.com/office/drawing/2016/5/14/chartex" xmlns:mc="http://schemas.openxmlformats.org/markup-compatibility/2006" xmlns:aink="http://schemas.microsoft.com/office/drawing/2016/ink" xmlns:am3d="http://schemas.microsoft.com/office/drawing/2017/model3d" xmlns:o="urn:schemas-microsoft-com:office:office" xmlns:r="http://schemas.openxmlformats.org/officeDocument/2006/relationships" xmlns:m="http://schemas.openxmlformats.org/officeDocument/2006/math" xmlns:v="urn:schemas-microsoft-com:vml" xmlns:wp14="http://schemas.microsoft.com/office/word/2010/wordprocessingDrawing" xmlns:wp="http://schemas.openxmlformats.org/drawingml/2006/wordprocessingDrawing" xmlns:w10="urn:schemas-microsoft-com:office:word" xmlns:w="http://schemas.openxmlformats.org/wordprocessingml/2006/main" xmlns:w14="http://schemas.microsoft.com/office/word/2010/wordml" xmlns:w15="http://schemas.microsoft.com/office/word/2012/wordml" xmlns:w16cid="http://schemas.microsoft.com/office/word/2016/wordml/cid" xmlns:w16se="http://schemas.microsoft.com/office/word/2015/wordml/symex" xmlns:wpg="http://schemas.microsoft.com/office/word/2010/wordprocessingGroup" xmlns:wpi="http://schemas.microsoft.com/office/word/2010/wordprocessingInk" xmlns:wne="http://schemas.microsoft.com/office/word/2006/wordml" xmlns:wps="http://schemas.microsoft.com/office/word/2010/wordprocessingShape" mc:Ignorable="w14 w15 w16se w16cid wp14">
   <w:body>
     <w:p>
       <w:pPr>
@@ -304,16 +304,6 @@
           </mc:Fallback>
         </mc:AlternateContent>
       </w:r>
-    </w:p>
-    <w:p>
-      <w:pPr>
-        <w:pStyle w:val="Handtekening"/>
-        <w:rPr>
-          <w:rFonts w:ascii="Arial" w:hAnsi="Arial" w:cs="Arial"/>
-          <w:b/>
-          <w:sz w:val="32"/>
-        </w:rPr>
-      </w:pPr>
       <w:r>
         <w:rPr>
           <w:rFonts w:ascii="Arial" w:hAnsi="Arial" w:cs="Arial"/>
@@ -347,34 +337,35 @@
         <w:pStyle w:val="Handtekening"/>
         <w:rPr>
           <w:rFonts w:ascii="Arial" w:hAnsi="Arial" w:cs="Arial"/>
-          <w:sz w:val="24"/>
         </w:rPr>
       </w:pPr>
       <w:r>
         <w:rPr>
           <w:rFonts w:ascii="Arial" w:hAnsi="Arial" w:cs="Arial"/>
-          <w:sz w:val="24"/>
-        </w:rPr>
-        <w:t>door Jeroen van Kempen</w:t>
-      </w:r>
-      <w:r>
-        <w:rPr>
-          <w:rFonts w:ascii="Arial" w:hAnsi="Arial" w:cs="Arial"/>
-          <w:sz w:val="24"/>
+        </w:rPr>
+        <w:t>D</w:t>
+      </w:r>
+      <w:r>
+        <w:rPr>
+          <w:rFonts w:ascii="Arial" w:hAnsi="Arial" w:cs="Arial"/>
+        </w:rPr>
+        <w:t>oor Jeroen van Kempen</w:t>
+      </w:r>
+      <w:r>
+        <w:rPr>
+          <w:rFonts w:ascii="Arial" w:hAnsi="Arial" w:cs="Arial"/>
         </w:rPr>
         <w:t>(595622)</w:t>
       </w:r>
       <w:r>
         <w:rPr>
           <w:rFonts w:ascii="Arial" w:hAnsi="Arial" w:cs="Arial"/>
-          <w:sz w:val="24"/>
         </w:rPr>
         <w:t xml:space="preserve"> &amp; Jeremy Dalm</w:t>
       </w:r>
       <w:r>
         <w:rPr>
           <w:rFonts w:ascii="Arial" w:hAnsi="Arial" w:cs="Arial"/>
-          <w:sz w:val="24"/>
         </w:rPr>
         <w:t>(584922)</w:t>
       </w:r>
@@ -384,13 +375,11 @@
         <w:pStyle w:val="Handtekening"/>
         <w:rPr>
           <w:rFonts w:ascii="Arial" w:hAnsi="Arial" w:cs="Arial"/>
-          <w:sz w:val="24"/>
         </w:rPr>
       </w:pPr>
       <w:r>
         <w:rPr>
           <w:rFonts w:ascii="Arial" w:hAnsi="Arial" w:cs="Arial"/>
-          <w:sz w:val="24"/>
         </w:rPr>
         <w:t>[1-12-2017]</w:t>
       </w:r>
@@ -400,16 +389,22 @@
         <w:pStyle w:val="Handtekening"/>
         <w:rPr>
           <w:rFonts w:ascii="Arial" w:hAnsi="Arial" w:cs="Arial"/>
-          <w:sz w:val="24"/>
         </w:rPr>
       </w:pPr>
       <w:r>
         <w:rPr>
           <w:rFonts w:ascii="Arial" w:hAnsi="Arial" w:cs="Arial"/>
-          <w:sz w:val="24"/>
-        </w:rPr>
-        <w:t>Docent: Dhr. Thullner</w:t>
-      </w:r>
+        </w:rPr>
+        <w:t xml:space="preserve">Docent: Dhr. </w:t>
+      </w:r>
+      <w:proofErr w:type="spellStart"/>
+      <w:r>
+        <w:rPr>
+          <w:rFonts w:ascii="Arial" w:hAnsi="Arial" w:cs="Arial"/>
+        </w:rPr>
+        <w:t>Thullner</w:t>
+      </w:r>
+      <w:proofErr w:type="spellEnd"/>
     </w:p>
     <w:p>
       <w:pPr>
@@ -457,47 +452,47 @@
         <w:spacing w:line="240" w:lineRule="auto"/>
         <w:rPr>
           <w:rFonts w:ascii="Arial" w:hAnsi="Arial" w:cs="Arial"/>
-          <w:sz w:val="24"/>
-          <w:szCs w:val="24"/>
+          <w:sz w:val="20"/>
+          <w:szCs w:val="20"/>
         </w:rPr>
       </w:pPr>
       <w:r>
         <w:rPr>
           <w:rFonts w:ascii="Arial" w:hAnsi="Arial" w:cs="Arial"/>
-          <w:sz w:val="24"/>
-          <w:szCs w:val="24"/>
+          <w:sz w:val="20"/>
+          <w:szCs w:val="20"/>
         </w:rPr>
         <w:t xml:space="preserve">Onze doelgroep met MADLFIX is vooral liefhebbers van actiefilms, </w:t>
       </w:r>
       <w:r>
         <w:rPr>
           <w:rFonts w:ascii="Arial" w:hAnsi="Arial" w:cs="Arial"/>
-          <w:sz w:val="24"/>
-          <w:szCs w:val="24"/>
+          <w:sz w:val="20"/>
+          <w:szCs w:val="20"/>
         </w:rPr>
         <w:t xml:space="preserve">thriller, </w:t>
       </w:r>
       <w:r>
         <w:rPr>
           <w:rFonts w:ascii="Arial" w:hAnsi="Arial" w:cs="Arial"/>
-          <w:sz w:val="24"/>
-          <w:szCs w:val="24"/>
+          <w:sz w:val="20"/>
+          <w:szCs w:val="20"/>
         </w:rPr>
         <w:t xml:space="preserve">comedyfilms en oorlogsfilms dit zijn dus voornamelijk mannelijke studenten. Wij hebben deze doelgroep gekozen omdat </w:t>
       </w:r>
       <w:r>
         <w:rPr>
           <w:rFonts w:ascii="Arial" w:hAnsi="Arial" w:cs="Arial"/>
-          <w:sz w:val="24"/>
-          <w:szCs w:val="24"/>
+          <w:sz w:val="20"/>
+          <w:szCs w:val="20"/>
         </w:rPr>
         <w:t xml:space="preserve">wij vinden dat </w:t>
       </w:r>
       <w:r>
         <w:rPr>
           <w:rFonts w:ascii="Arial" w:hAnsi="Arial" w:cs="Arial"/>
-          <w:sz w:val="24"/>
-          <w:szCs w:val="24"/>
+          <w:sz w:val="20"/>
+          <w:szCs w:val="20"/>
         </w:rPr>
         <w:t xml:space="preserve">andere streamingservices voor studenten erg duur zijn en wij denken de oplossing te hebben: onze eigen streamingservice op te zetten! </w:t>
       </w:r>
@@ -548,71 +543,39 @@
         <w:spacing w:line="240" w:lineRule="auto"/>
         <w:rPr>
           <w:rFonts w:ascii="Arial" w:hAnsi="Arial" w:cs="Arial"/>
-          <w:sz w:val="24"/>
-          <w:szCs w:val="24"/>
+          <w:sz w:val="20"/>
+          <w:szCs w:val="20"/>
         </w:rPr>
       </w:pPr>
       <w:r>
         <w:rPr>
           <w:rFonts w:ascii="Arial" w:hAnsi="Arial" w:cs="Arial"/>
-          <w:sz w:val="24"/>
-          <w:szCs w:val="24"/>
-        </w:rPr>
-        <w:t>De kenmerken van onze doelgroep zijn dus vooral liefhebbers van actiefilms,</w:t>
-      </w:r>
-      <w:r>
-        <w:rPr>
-          <w:rFonts w:ascii="Arial" w:hAnsi="Arial" w:cs="Arial"/>
-          <w:sz w:val="24"/>
-          <w:szCs w:val="24"/>
-        </w:rPr>
-        <w:t xml:space="preserve"> thriller, comedyfilms en oorlogsfilms</w:t>
-      </w:r>
-      <w:r>
-        <w:rPr>
-          <w:rFonts w:ascii="Arial" w:hAnsi="Arial" w:cs="Arial"/>
-          <w:sz w:val="24"/>
-          <w:szCs w:val="24"/>
-        </w:rPr>
-        <w:t xml:space="preserve">. Maar hier niet te veel voor willen betalen. Wij maken onze prijzen daarom dus ook goedkoper, maar het aanbod is hierdoor wel gelimiteerd aan </w:t>
-      </w:r>
-      <w:r>
-        <w:rPr>
-          <w:rFonts w:ascii="Arial" w:hAnsi="Arial" w:cs="Arial"/>
-          <w:sz w:val="24"/>
-          <w:szCs w:val="24"/>
-        </w:rPr>
-        <w:t>actiefilms, thriller, comedyfilms en oorlogsfilms</w:t>
-      </w:r>
-      <w:r>
-        <w:rPr>
-          <w:rFonts w:ascii="Arial" w:hAnsi="Arial" w:cs="Arial"/>
-          <w:sz w:val="24"/>
-          <w:szCs w:val="24"/>
-        </w:rPr>
-        <w:t>. D</w:t>
-      </w:r>
-      <w:r>
-        <w:rPr>
-          <w:rFonts w:ascii="Arial" w:hAnsi="Arial" w:cs="Arial"/>
-          <w:sz w:val="24"/>
-          <w:szCs w:val="24"/>
+          <w:sz w:val="20"/>
+          <w:szCs w:val="20"/>
+        </w:rPr>
+        <w:t>De kenmerken van onze doelgroep zijn dus vooral liefhebbers van actiefilms, thriller, comedyfilms en oorlogsfilms. Maar hier niet te veel voor willen betalen. Wij maken onze prijzen daarom dus ook goedkoper, maar het aanbod is hierdoor wel gelimiteerd aan actiefilms, thriller, comedyfilms en oorlogsfilms. D</w:t>
+      </w:r>
+      <w:r>
+        <w:rPr>
+          <w:rFonts w:ascii="Arial" w:hAnsi="Arial" w:cs="Arial"/>
+          <w:sz w:val="20"/>
+          <w:szCs w:val="20"/>
         </w:rPr>
         <w:t xml:space="preserve">it is een afweging die gemaakt </w:t>
       </w:r>
       <w:r>
         <w:rPr>
           <w:rFonts w:ascii="Arial" w:hAnsi="Arial" w:cs="Arial"/>
-          <w:sz w:val="24"/>
-          <w:szCs w:val="24"/>
+          <w:sz w:val="20"/>
+          <w:szCs w:val="20"/>
         </w:rPr>
         <w:t xml:space="preserve">moet </w:t>
       </w:r>
       <w:r>
         <w:rPr>
           <w:rFonts w:ascii="Arial" w:hAnsi="Arial" w:cs="Arial"/>
-          <w:sz w:val="24"/>
-          <w:szCs w:val="24"/>
+          <w:sz w:val="20"/>
+          <w:szCs w:val="20"/>
         </w:rPr>
         <w:t>worden om de prijs laag te houden.</w:t>
       </w:r>
@@ -637,7 +600,6 @@
           <w:sz w:val="28"/>
         </w:rPr>
       </w:pPr>
-      <w:bookmarkStart w:id="0" w:name="_GoBack"/>
       <w:r>
         <w:rPr>
           <w:rFonts w:ascii="Arial" w:hAnsi="Arial" w:cs="Arial"/>
@@ -647,7 +609,6 @@
         <w:t>Lay-out</w:t>
       </w:r>
     </w:p>
-    <w:bookmarkEnd w:id="0"/>
     <w:p>
       <w:pPr>
         <w:pStyle w:val="Handtekening"/>
@@ -665,39 +626,39 @@
         <w:spacing w:line="240" w:lineRule="auto"/>
         <w:rPr>
           <w:rFonts w:ascii="Arial" w:hAnsi="Arial" w:cs="Arial"/>
-          <w:sz w:val="24"/>
-          <w:szCs w:val="24"/>
+          <w:sz w:val="20"/>
+          <w:szCs w:val="20"/>
         </w:rPr>
       </w:pPr>
       <w:r>
         <w:rPr>
           <w:rFonts w:ascii="Arial" w:hAnsi="Arial" w:cs="Arial"/>
-          <w:sz w:val="24"/>
-          <w:szCs w:val="24"/>
+          <w:sz w:val="20"/>
+          <w:szCs w:val="20"/>
         </w:rPr>
         <w:t>Wij spelen met onze lay-out in op de klant door een passende achtergrond aan ons aanbod in te stellen: een actievol en mooi visuele afbeelding van een shot uit een actiefilm. Het geeft op eerste inzicht meteen een indruk waar wij voor staan: een goede 2 uur vermaak per film, of het nou actie, thriller of iets meer lachwekkends is met een beetje pit er in. Het bloedrode element in elke pagina</w:t>
       </w:r>
       <w:r>
         <w:rPr>
           <w:rFonts w:ascii="Arial" w:hAnsi="Arial" w:cs="Arial"/>
-          <w:sz w:val="24"/>
-          <w:szCs w:val="24"/>
+          <w:sz w:val="20"/>
+          <w:szCs w:val="20"/>
         </w:rPr>
         <w:t xml:space="preserve"> past erg bij de site omdat het er zo lekker uitspringt en dat pit weergeeft.</w:t>
       </w:r>
       <w:r>
         <w:rPr>
           <w:rFonts w:ascii="Arial" w:hAnsi="Arial" w:cs="Arial"/>
-          <w:sz w:val="24"/>
-          <w:szCs w:val="24"/>
+          <w:sz w:val="20"/>
+          <w:szCs w:val="20"/>
         </w:rPr>
         <w:t xml:space="preserve"> De typografie hebben wij standaard </w:t>
       </w:r>
       <w:r>
         <w:rPr>
           <w:rFonts w:ascii="Arial" w:hAnsi="Arial" w:cs="Arial"/>
-          <w:sz w:val="24"/>
-          <w:szCs w:val="24"/>
+          <w:sz w:val="20"/>
+          <w:szCs w:val="20"/>
         </w:rPr>
         <w:t>gehouden omdat wij denken dat onze klanten niet echt van speciale fonts houden en een goed leesbaar lettertype gewoon fijn vinden. De indeling is opgezet zoals te verwachten is van een streamingservice. Bovenin is altijd een menu te vinden met een zoekbalk en de optie om naar verschillende filmselecties te gaan. Ook is natuurlijk de optie om in te loggen in je account en er is een beheer/registratiemenu aanwezig. Onderaan is een link te vinden naar een pagina die wat maar over ons zelf verteld en eventueel contact beschikbaar stelt.</w:t>
       </w:r>
@@ -710,6 +671,303 @@
           <w:sz w:val="20"/>
         </w:rPr>
       </w:pPr>
+    </w:p>
+    <w:p>
+      <w:pPr>
+        <w:pStyle w:val="Handtekening"/>
+        <w:rPr>
+          <w:rFonts w:ascii="Arial" w:hAnsi="Arial" w:cs="Arial"/>
+          <w:b/>
+          <w:sz w:val="32"/>
+        </w:rPr>
+      </w:pPr>
+      <w:r>
+        <w:rPr>
+          <w:rFonts w:ascii="Arial" w:hAnsi="Arial" w:cs="Arial"/>
+          <w:b/>
+          <w:sz w:val="32"/>
+        </w:rPr>
+        <w:t>Aanpassingen</w:t>
+      </w:r>
+    </w:p>
+    <w:p>
+      <w:pPr>
+        <w:pStyle w:val="Handtekening"/>
+        <w:rPr>
+          <w:rFonts w:ascii="Arial" w:hAnsi="Arial" w:cs="Arial"/>
+          <w:sz w:val="20"/>
+        </w:rPr>
+      </w:pPr>
+    </w:p>
+    <w:p>
+      <w:pPr>
+        <w:pStyle w:val="Handtekening"/>
+        <w:rPr>
+          <w:rFonts w:ascii="Arial" w:hAnsi="Arial" w:cs="Arial"/>
+          <w:sz w:val="20"/>
+        </w:rPr>
+      </w:pPr>
+      <w:r>
+        <w:rPr>
+          <w:rFonts w:ascii="Arial" w:hAnsi="Arial" w:cs="Arial"/>
+          <w:sz w:val="20"/>
+        </w:rPr>
+        <w:t xml:space="preserve">De nodige aanpassingen die wij aan dit beroepsproduct hebben gemaakt bevatten onder andere het vervangen van veel overbodige DIV tags naar de nodige </w:t>
+      </w:r>
+      <w:proofErr w:type="spellStart"/>
+      <w:r>
+        <w:rPr>
+          <w:rFonts w:ascii="Arial" w:hAnsi="Arial" w:cs="Arial"/>
+          <w:sz w:val="20"/>
+        </w:rPr>
+        <w:t>forms</w:t>
+      </w:r>
+      <w:proofErr w:type="spellEnd"/>
+      <w:r>
+        <w:rPr>
+          <w:rFonts w:ascii="Arial" w:hAnsi="Arial" w:cs="Arial"/>
+          <w:sz w:val="20"/>
+        </w:rPr>
+        <w:t xml:space="preserve">, </w:t>
+      </w:r>
+      <w:proofErr w:type="spellStart"/>
+      <w:r>
+        <w:rPr>
+          <w:rFonts w:ascii="Arial" w:hAnsi="Arial" w:cs="Arial"/>
+          <w:sz w:val="20"/>
+        </w:rPr>
+        <w:t>articles</w:t>
+      </w:r>
+      <w:proofErr w:type="spellEnd"/>
+      <w:r>
+        <w:rPr>
+          <w:rFonts w:ascii="Arial" w:hAnsi="Arial" w:cs="Arial"/>
+          <w:sz w:val="20"/>
+        </w:rPr>
+        <w:t xml:space="preserve"> &amp; </w:t>
+      </w:r>
+      <w:proofErr w:type="spellStart"/>
+      <w:r>
+        <w:rPr>
+          <w:rFonts w:ascii="Arial" w:hAnsi="Arial" w:cs="Arial"/>
+          <w:sz w:val="20"/>
+        </w:rPr>
+        <w:t>sections</w:t>
+      </w:r>
+      <w:proofErr w:type="spellEnd"/>
+      <w:r>
+        <w:rPr>
+          <w:rFonts w:ascii="Arial" w:hAnsi="Arial" w:cs="Arial"/>
+          <w:sz w:val="20"/>
+        </w:rPr>
+        <w:t xml:space="preserve">. Ook hebben wij de </w:t>
+      </w:r>
+      <w:proofErr w:type="spellStart"/>
+      <w:r>
+        <w:rPr>
+          <w:rFonts w:ascii="Arial" w:hAnsi="Arial" w:cs="Arial"/>
+          <w:sz w:val="20"/>
+        </w:rPr>
+        <w:t>stylesheets</w:t>
+      </w:r>
+      <w:proofErr w:type="spellEnd"/>
+      <w:r>
+        <w:rPr>
+          <w:rFonts w:ascii="Arial" w:hAnsi="Arial" w:cs="Arial"/>
+          <w:sz w:val="20"/>
+        </w:rPr>
+        <w:t xml:space="preserve"> samengevoegd tot één compleet </w:t>
+      </w:r>
+      <w:proofErr w:type="spellStart"/>
+      <w:r>
+        <w:rPr>
+          <w:rFonts w:ascii="Arial" w:hAnsi="Arial" w:cs="Arial"/>
+          <w:sz w:val="20"/>
+        </w:rPr>
+        <w:t>stylesheet</w:t>
+      </w:r>
+      <w:proofErr w:type="spellEnd"/>
+      <w:r>
+        <w:rPr>
+          <w:rFonts w:ascii="Arial" w:hAnsi="Arial" w:cs="Arial"/>
+          <w:sz w:val="20"/>
+        </w:rPr>
+        <w:t xml:space="preserve">, deze staat nu ook in een bijhorende </w:t>
+      </w:r>
+      <w:proofErr w:type="spellStart"/>
+      <w:r>
+        <w:rPr>
+          <w:rFonts w:ascii="Arial" w:hAnsi="Arial" w:cs="Arial"/>
+          <w:sz w:val="20"/>
+        </w:rPr>
+        <w:t>style</w:t>
+      </w:r>
+      <w:proofErr w:type="spellEnd"/>
+      <w:r>
+        <w:rPr>
+          <w:rFonts w:ascii="Arial" w:hAnsi="Arial" w:cs="Arial"/>
+          <w:sz w:val="20"/>
+        </w:rPr>
+        <w:t xml:space="preserve"> map, daarnaast is het </w:t>
+      </w:r>
+      <w:proofErr w:type="spellStart"/>
+      <w:r>
+        <w:rPr>
+          <w:rFonts w:ascii="Arial" w:hAnsi="Arial" w:cs="Arial"/>
+          <w:sz w:val="20"/>
+        </w:rPr>
+        <w:t>stylesheet</w:t>
+      </w:r>
+      <w:proofErr w:type="spellEnd"/>
+      <w:r>
+        <w:rPr>
+          <w:rFonts w:ascii="Arial" w:hAnsi="Arial" w:cs="Arial"/>
+          <w:sz w:val="20"/>
+        </w:rPr>
+        <w:t xml:space="preserve"> tot grote mate opgeschoond, zodat deze niet alleen beter leesbaar is, maar ook geen dubbele code bevat. </w:t>
+      </w:r>
+      <w:r>
+        <w:rPr>
+          <w:rFonts w:ascii="Arial" w:hAnsi="Arial" w:cs="Arial"/>
+          <w:sz w:val="20"/>
+        </w:rPr>
+        <w:t>Ook hebben wij het aantal classes een beetje terug gebracht.</w:t>
+      </w:r>
+      <w:r>
+        <w:rPr>
+          <w:rFonts w:ascii="Arial" w:hAnsi="Arial" w:cs="Arial"/>
+          <w:sz w:val="20"/>
+        </w:rPr>
+        <w:t xml:space="preserve"> </w:t>
+      </w:r>
+      <w:bookmarkStart w:id="0" w:name="_GoBack"/>
+      <w:bookmarkEnd w:id="0"/>
+      <w:r>
+        <w:rPr>
+          <w:rFonts w:ascii="Arial" w:hAnsi="Arial" w:cs="Arial"/>
+          <w:sz w:val="20"/>
+        </w:rPr>
+        <w:t xml:space="preserve">Verder hebben wij het </w:t>
+      </w:r>
+      <w:proofErr w:type="spellStart"/>
+      <w:r>
+        <w:rPr>
+          <w:rFonts w:ascii="Arial" w:hAnsi="Arial" w:cs="Arial"/>
+          <w:sz w:val="20"/>
+        </w:rPr>
+        <w:t>dropdownmenu</w:t>
+      </w:r>
+      <w:proofErr w:type="spellEnd"/>
+      <w:r>
+        <w:rPr>
+          <w:rFonts w:ascii="Arial" w:hAnsi="Arial" w:cs="Arial"/>
+          <w:sz w:val="20"/>
+        </w:rPr>
+        <w:t xml:space="preserve"> aangepast: het inloggen is nu ook op de menubalk zelf te vinden. </w:t>
+      </w:r>
+      <w:r>
+        <w:rPr>
+          <w:rFonts w:ascii="Arial" w:hAnsi="Arial" w:cs="Arial"/>
+          <w:sz w:val="20"/>
+        </w:rPr>
+        <w:t>Als de gebruiker is ingelogd staat er op de plaats waar eerst “inloggen” stond de naam van de gebruiker.</w:t>
+      </w:r>
+    </w:p>
+    <w:p>
+      <w:pPr>
+        <w:pStyle w:val="Handtekening"/>
+        <w:rPr>
+          <w:rFonts w:ascii="Arial" w:hAnsi="Arial" w:cs="Arial"/>
+          <w:sz w:val="20"/>
+        </w:rPr>
+      </w:pPr>
+    </w:p>
+    <w:p>
+      <w:pPr>
+        <w:pStyle w:val="Handtekening"/>
+        <w:rPr>
+          <w:rFonts w:ascii="Arial" w:hAnsi="Arial" w:cs="Arial"/>
+          <w:sz w:val="20"/>
+        </w:rPr>
+      </w:pPr>
+      <w:r>
+        <w:rPr>
+          <w:rFonts w:ascii="Arial" w:hAnsi="Arial" w:cs="Arial"/>
+          <w:sz w:val="20"/>
+        </w:rPr>
+        <w:t xml:space="preserve">Op de indexpagina is nu ook een goeie verdeling van de &lt;h*&gt; tags te vinden, in plaats van een aantal grootten door elkaar heen, dit ziet </w:t>
+      </w:r>
+      <w:proofErr w:type="spellStart"/>
+      <w:r>
+        <w:rPr>
+          <w:rFonts w:ascii="Arial" w:hAnsi="Arial" w:cs="Arial"/>
+          <w:sz w:val="20"/>
+        </w:rPr>
+        <w:t>dr</w:t>
+      </w:r>
+      <w:proofErr w:type="spellEnd"/>
+      <w:r>
+        <w:rPr>
+          <w:rFonts w:ascii="Arial" w:hAnsi="Arial" w:cs="Arial"/>
+          <w:sz w:val="20"/>
+        </w:rPr>
+        <w:t xml:space="preserve"> veel netter uit. Bij het filmoverzicht staan de </w:t>
+      </w:r>
+      <w:proofErr w:type="spellStart"/>
+      <w:r>
+        <w:rPr>
+          <w:rFonts w:ascii="Arial" w:hAnsi="Arial" w:cs="Arial"/>
+          <w:sz w:val="20"/>
+        </w:rPr>
+        <w:t>sectiontitels</w:t>
+      </w:r>
+      <w:proofErr w:type="spellEnd"/>
+      <w:r>
+        <w:rPr>
+          <w:rFonts w:ascii="Arial" w:hAnsi="Arial" w:cs="Arial"/>
+          <w:sz w:val="20"/>
+        </w:rPr>
+        <w:t xml:space="preserve"> nu ook werkelijk binnen de </w:t>
+      </w:r>
+      <w:r>
+        <w:rPr>
+          <w:rFonts w:ascii="Arial" w:hAnsi="Arial" w:cs="Arial"/>
+          <w:sz w:val="20"/>
+        </w:rPr>
+        <w:t xml:space="preserve">betreffende </w:t>
+      </w:r>
+      <w:proofErr w:type="spellStart"/>
+      <w:r>
+        <w:rPr>
+          <w:rFonts w:ascii="Arial" w:hAnsi="Arial" w:cs="Arial"/>
+          <w:sz w:val="20"/>
+        </w:rPr>
+        <w:t>section</w:t>
+      </w:r>
+      <w:proofErr w:type="spellEnd"/>
+      <w:r>
+        <w:rPr>
+          <w:rFonts w:ascii="Arial" w:hAnsi="Arial" w:cs="Arial"/>
+          <w:sz w:val="20"/>
+        </w:rPr>
+        <w:t xml:space="preserve">, in plaats van erbuiten. Dit staat netter in de html code, ook al is de pagina er niet op veranderd. Binnen in deze </w:t>
+      </w:r>
+      <w:proofErr w:type="spellStart"/>
+      <w:r>
+        <w:rPr>
+          <w:rFonts w:ascii="Arial" w:hAnsi="Arial" w:cs="Arial"/>
+          <w:sz w:val="20"/>
+        </w:rPr>
+        <w:t>sections</w:t>
+      </w:r>
+      <w:proofErr w:type="spellEnd"/>
+      <w:r>
+        <w:rPr>
+          <w:rFonts w:ascii="Arial" w:hAnsi="Arial" w:cs="Arial"/>
+          <w:sz w:val="20"/>
+        </w:rPr>
+        <w:t xml:space="preserve"> staan nu ook de titels van elke film, deze waren eerst niet aanwezig op de html pagina.</w:t>
+      </w:r>
     </w:p>
     <w:sectPr>
       <w:headerReference w:type="even" r:id="rId10"/>
@@ -729,7 +987,7 @@
 </file>
 
 <file path=word/endnotes.xml><?xml version="1.0" encoding="utf-8"?>
-<w:endnotes xmlns:wpc="http://schemas.microsoft.com/office/word/2010/wordprocessingCanvas" xmlns:cx="http://schemas.microsoft.com/office/drawing/2014/chartex" xmlns:cx1="http://schemas.microsoft.com/office/drawing/2015/9/8/chartex" xmlns:cx2="http://schemas.microsoft.com/office/drawing/2015/10/21/chartex" xmlns:cx3="http://schemas.microsoft.com/office/drawing/2016/5/9/chartex" xmlns:cx4="http://schemas.microsoft.com/office/drawing/2016/5/10/chartex" xmlns:cx5="http://schemas.microsoft.com/office/drawing/2016/5/11/chartex" xmlns:cx6="http://schemas.microsoft.com/office/drawing/2016/5/12/chartex" xmlns:cx7="http://schemas.microsoft.com/office/drawing/2016/5/13/chartex" xmlns:cx8="http://schemas.microsoft.com/office/drawing/2016/5/14/chartex" xmlns:mc="http://schemas.openxmlformats.org/markup-compatibility/2006" xmlns:aink="http://schemas.microsoft.com/office/drawing/2016/ink" xmlns:am3d="http://schemas.microsoft.com/office/drawing/2017/model3d" xmlns:o="urn:schemas-microsoft-com:office:office" xmlns:r="http://schemas.openxmlformats.org/officeDocument/2006/relationships" xmlns:m="http://schemas.openxmlformats.org/officeDocument/2006/math" xmlns:v="urn:schemas-microsoft-com:vml" xmlns:wp14="http://schemas.microsoft.com/office/word/2010/wordprocessingDrawing" xmlns:wp="http://schemas.openxmlformats.org/drawingml/2006/wordprocessingDrawing" xmlns:w10="urn:schemas-microsoft-com:office:word" xmlns:w="http://schemas.openxmlformats.org/wordprocessingml/2006/main" xmlns:w14="http://schemas.microsoft.com/office/word/2010/wordml" xmlns:w15="http://schemas.microsoft.com/office/word/2012/wordml" xmlns:w16se="http://schemas.microsoft.com/office/word/2015/wordml/symex" xmlns:wpg="http://schemas.microsoft.com/office/word/2010/wordprocessingGroup" xmlns:wpi="http://schemas.microsoft.com/office/word/2010/wordprocessingInk" xmlns:wne="http://schemas.microsoft.com/office/word/2006/wordml" xmlns:wps="http://schemas.microsoft.com/office/word/2010/wordprocessingShape" mc:Ignorable="w14 w15 w16se wp14">
+<w:endnotes xmlns:wpc="http://schemas.microsoft.com/office/word/2010/wordprocessingCanvas" xmlns:cx="http://schemas.microsoft.com/office/drawing/2014/chartex" xmlns:cx1="http://schemas.microsoft.com/office/drawing/2015/9/8/chartex" xmlns:cx2="http://schemas.microsoft.com/office/drawing/2015/10/21/chartex" xmlns:cx3="http://schemas.microsoft.com/office/drawing/2016/5/9/chartex" xmlns:cx4="http://schemas.microsoft.com/office/drawing/2016/5/10/chartex" xmlns:cx5="http://schemas.microsoft.com/office/drawing/2016/5/11/chartex" xmlns:cx6="http://schemas.microsoft.com/office/drawing/2016/5/12/chartex" xmlns:cx7="http://schemas.microsoft.com/office/drawing/2016/5/13/chartex" xmlns:cx8="http://schemas.microsoft.com/office/drawing/2016/5/14/chartex" xmlns:mc="http://schemas.openxmlformats.org/markup-compatibility/2006" xmlns:aink="http://schemas.microsoft.com/office/drawing/2016/ink" xmlns:am3d="http://schemas.microsoft.com/office/drawing/2017/model3d" xmlns:o="urn:schemas-microsoft-com:office:office" xmlns:r="http://schemas.openxmlformats.org/officeDocument/2006/relationships" xmlns:m="http://schemas.openxmlformats.org/officeDocument/2006/math" xmlns:v="urn:schemas-microsoft-com:vml" xmlns:wp14="http://schemas.microsoft.com/office/word/2010/wordprocessingDrawing" xmlns:wp="http://schemas.openxmlformats.org/drawingml/2006/wordprocessingDrawing" xmlns:w10="urn:schemas-microsoft-com:office:word" xmlns:w="http://schemas.openxmlformats.org/wordprocessingml/2006/main" xmlns:w14="http://schemas.microsoft.com/office/word/2010/wordml" xmlns:w15="http://schemas.microsoft.com/office/word/2012/wordml" xmlns:w16cid="http://schemas.microsoft.com/office/word/2016/wordml/cid" xmlns:w16se="http://schemas.microsoft.com/office/word/2015/wordml/symex" xmlns:wpg="http://schemas.microsoft.com/office/word/2010/wordprocessingGroup" xmlns:wpi="http://schemas.microsoft.com/office/word/2010/wordprocessingInk" xmlns:wne="http://schemas.microsoft.com/office/word/2006/wordml" xmlns:wps="http://schemas.microsoft.com/office/word/2010/wordprocessingShape" mc:Ignorable="w14 w15 w16se w16cid wp14">
   <w:endnote w:type="separator" w:id="-1">
     <w:p>
       <w:pPr>
@@ -754,7 +1012,7 @@
 </file>
 
 <file path=word/footer1.xml><?xml version="1.0" encoding="utf-8"?>
-<w:ftr xmlns:wpc="http://schemas.microsoft.com/office/word/2010/wordprocessingCanvas" xmlns:cx="http://schemas.microsoft.com/office/drawing/2014/chartex" xmlns:cx1="http://schemas.microsoft.com/office/drawing/2015/9/8/chartex" xmlns:cx2="http://schemas.microsoft.com/office/drawing/2015/10/21/chartex" xmlns:cx3="http://schemas.microsoft.com/office/drawing/2016/5/9/chartex" xmlns:cx4="http://schemas.microsoft.com/office/drawing/2016/5/10/chartex" xmlns:cx5="http://schemas.microsoft.com/office/drawing/2016/5/11/chartex" xmlns:cx6="http://schemas.microsoft.com/office/drawing/2016/5/12/chartex" xmlns:cx7="http://schemas.microsoft.com/office/drawing/2016/5/13/chartex" xmlns:cx8="http://schemas.microsoft.com/office/drawing/2016/5/14/chartex" xmlns:mc="http://schemas.openxmlformats.org/markup-compatibility/2006" xmlns:aink="http://schemas.microsoft.com/office/drawing/2016/ink" xmlns:am3d="http://schemas.microsoft.com/office/drawing/2017/model3d" xmlns:o="urn:schemas-microsoft-com:office:office" xmlns:r="http://schemas.openxmlformats.org/officeDocument/2006/relationships" xmlns:m="http://schemas.openxmlformats.org/officeDocument/2006/math" xmlns:v="urn:schemas-microsoft-com:vml" xmlns:wp14="http://schemas.microsoft.com/office/word/2010/wordprocessingDrawing" xmlns:wp="http://schemas.openxmlformats.org/drawingml/2006/wordprocessingDrawing" xmlns:w10="urn:schemas-microsoft-com:office:word" xmlns:w="http://schemas.openxmlformats.org/wordprocessingml/2006/main" xmlns:w14="http://schemas.microsoft.com/office/word/2010/wordml" xmlns:w15="http://schemas.microsoft.com/office/word/2012/wordml" xmlns:w16se="http://schemas.microsoft.com/office/word/2015/wordml/symex" xmlns:wpg="http://schemas.microsoft.com/office/word/2010/wordprocessingGroup" xmlns:wpi="http://schemas.microsoft.com/office/word/2010/wordprocessingInk" xmlns:wne="http://schemas.microsoft.com/office/word/2006/wordml" xmlns:wps="http://schemas.microsoft.com/office/word/2010/wordprocessingShape" mc:Ignorable="w14 w15 w16se wp14">
+<w:ftr xmlns:wpc="http://schemas.microsoft.com/office/word/2010/wordprocessingCanvas" xmlns:cx="http://schemas.microsoft.com/office/drawing/2014/chartex" xmlns:cx1="http://schemas.microsoft.com/office/drawing/2015/9/8/chartex" xmlns:cx2="http://schemas.microsoft.com/office/drawing/2015/10/21/chartex" xmlns:cx3="http://schemas.microsoft.com/office/drawing/2016/5/9/chartex" xmlns:cx4="http://schemas.microsoft.com/office/drawing/2016/5/10/chartex" xmlns:cx5="http://schemas.microsoft.com/office/drawing/2016/5/11/chartex" xmlns:cx6="http://schemas.microsoft.com/office/drawing/2016/5/12/chartex" xmlns:cx7="http://schemas.microsoft.com/office/drawing/2016/5/13/chartex" xmlns:cx8="http://schemas.microsoft.com/office/drawing/2016/5/14/chartex" xmlns:mc="http://schemas.openxmlformats.org/markup-compatibility/2006" xmlns:aink="http://schemas.microsoft.com/office/drawing/2016/ink" xmlns:am3d="http://schemas.microsoft.com/office/drawing/2017/model3d" xmlns:o="urn:schemas-microsoft-com:office:office" xmlns:r="http://schemas.openxmlformats.org/officeDocument/2006/relationships" xmlns:m="http://schemas.openxmlformats.org/officeDocument/2006/math" xmlns:v="urn:schemas-microsoft-com:vml" xmlns:wp14="http://schemas.microsoft.com/office/word/2010/wordprocessingDrawing" xmlns:wp="http://schemas.openxmlformats.org/drawingml/2006/wordprocessingDrawing" xmlns:w10="urn:schemas-microsoft-com:office:word" xmlns:w="http://schemas.openxmlformats.org/wordprocessingml/2006/main" xmlns:w14="http://schemas.microsoft.com/office/word/2010/wordml" xmlns:w15="http://schemas.microsoft.com/office/word/2012/wordml" xmlns:w16cid="http://schemas.microsoft.com/office/word/2016/wordml/cid" xmlns:w16se="http://schemas.microsoft.com/office/word/2015/wordml/symex" xmlns:wpg="http://schemas.microsoft.com/office/word/2010/wordprocessingGroup" xmlns:wpi="http://schemas.microsoft.com/office/word/2010/wordprocessingInk" xmlns:wne="http://schemas.microsoft.com/office/word/2006/wordml" xmlns:wps="http://schemas.microsoft.com/office/word/2010/wordprocessingShape" mc:Ignorable="w14 w15 w16se w16cid wp14">
   <w:p>
     <w:pPr>
       <w:pStyle w:val="Voettekst"/>
@@ -1170,7 +1428,7 @@
 </file>
 
 <file path=word/footer2.xml><?xml version="1.0" encoding="utf-8"?>
-<w:ftr xmlns:wpc="http://schemas.microsoft.com/office/word/2010/wordprocessingCanvas" xmlns:cx="http://schemas.microsoft.com/office/drawing/2014/chartex" xmlns:cx1="http://schemas.microsoft.com/office/drawing/2015/9/8/chartex" xmlns:cx2="http://schemas.microsoft.com/office/drawing/2015/10/21/chartex" xmlns:cx3="http://schemas.microsoft.com/office/drawing/2016/5/9/chartex" xmlns:cx4="http://schemas.microsoft.com/office/drawing/2016/5/10/chartex" xmlns:cx5="http://schemas.microsoft.com/office/drawing/2016/5/11/chartex" xmlns:cx6="http://schemas.microsoft.com/office/drawing/2016/5/12/chartex" xmlns:cx7="http://schemas.microsoft.com/office/drawing/2016/5/13/chartex" xmlns:cx8="http://schemas.microsoft.com/office/drawing/2016/5/14/chartex" xmlns:mc="http://schemas.openxmlformats.org/markup-compatibility/2006" xmlns:aink="http://schemas.microsoft.com/office/drawing/2016/ink" xmlns:am3d="http://schemas.microsoft.com/office/drawing/2017/model3d" xmlns:o="urn:schemas-microsoft-com:office:office" xmlns:r="http://schemas.openxmlformats.org/officeDocument/2006/relationships" xmlns:m="http://schemas.openxmlformats.org/officeDocument/2006/math" xmlns:v="urn:schemas-microsoft-com:vml" xmlns:wp14="http://schemas.microsoft.com/office/word/2010/wordprocessingDrawing" xmlns:wp="http://schemas.openxmlformats.org/drawingml/2006/wordprocessingDrawing" xmlns:w10="urn:schemas-microsoft-com:office:word" xmlns:w="http://schemas.openxmlformats.org/wordprocessingml/2006/main" xmlns:w14="http://schemas.microsoft.com/office/word/2010/wordml" xmlns:w15="http://schemas.microsoft.com/office/word/2012/wordml" xmlns:w16se="http://schemas.microsoft.com/office/word/2015/wordml/symex" xmlns:wpg="http://schemas.microsoft.com/office/word/2010/wordprocessingGroup" xmlns:wpi="http://schemas.microsoft.com/office/word/2010/wordprocessingInk" xmlns:wne="http://schemas.microsoft.com/office/word/2006/wordml" xmlns:wps="http://schemas.microsoft.com/office/word/2010/wordprocessingShape" mc:Ignorable="w14 w15 w16se wp14">
+<w:ftr xmlns:wpc="http://schemas.microsoft.com/office/word/2010/wordprocessingCanvas" xmlns:cx="http://schemas.microsoft.com/office/drawing/2014/chartex" xmlns:cx1="http://schemas.microsoft.com/office/drawing/2015/9/8/chartex" xmlns:cx2="http://schemas.microsoft.com/office/drawing/2015/10/21/chartex" xmlns:cx3="http://schemas.microsoft.com/office/drawing/2016/5/9/chartex" xmlns:cx4="http://schemas.microsoft.com/office/drawing/2016/5/10/chartex" xmlns:cx5="http://schemas.microsoft.com/office/drawing/2016/5/11/chartex" xmlns:cx6="http://schemas.microsoft.com/office/drawing/2016/5/12/chartex" xmlns:cx7="http://schemas.microsoft.com/office/drawing/2016/5/13/chartex" xmlns:cx8="http://schemas.microsoft.com/office/drawing/2016/5/14/chartex" xmlns:mc="http://schemas.openxmlformats.org/markup-compatibility/2006" xmlns:aink="http://schemas.microsoft.com/office/drawing/2016/ink" xmlns:am3d="http://schemas.microsoft.com/office/drawing/2017/model3d" xmlns:o="urn:schemas-microsoft-com:office:office" xmlns:r="http://schemas.openxmlformats.org/officeDocument/2006/relationships" xmlns:m="http://schemas.openxmlformats.org/officeDocument/2006/math" xmlns:v="urn:schemas-microsoft-com:vml" xmlns:wp14="http://schemas.microsoft.com/office/word/2010/wordprocessingDrawing" xmlns:wp="http://schemas.openxmlformats.org/drawingml/2006/wordprocessingDrawing" xmlns:w10="urn:schemas-microsoft-com:office:word" xmlns:w="http://schemas.openxmlformats.org/wordprocessingml/2006/main" xmlns:w14="http://schemas.microsoft.com/office/word/2010/wordml" xmlns:w15="http://schemas.microsoft.com/office/word/2012/wordml" xmlns:w16cid="http://schemas.microsoft.com/office/word/2016/wordml/cid" xmlns:w16se="http://schemas.microsoft.com/office/word/2015/wordml/symex" xmlns:wpg="http://schemas.microsoft.com/office/word/2010/wordprocessingGroup" xmlns:wpi="http://schemas.microsoft.com/office/word/2010/wordprocessingInk" xmlns:wne="http://schemas.microsoft.com/office/word/2006/wordml" xmlns:wps="http://schemas.microsoft.com/office/word/2010/wordprocessingShape" mc:Ignorable="w14 w15 w16se w16cid wp14">
   <w:p>
     <w:pPr>
       <w:rPr>
@@ -1255,9 +1513,6 @@
                                 <w:szCs w:val="20"/>
                               </w:rPr>
                               <w:id w:val="805200567"/>
-                              <w:placeholder>
-                                <w:docPart w:val="572AADFF8C4C4236B496DEB2BCD2A54D"/>
-                              </w:placeholder>
                               <w:showingPlcHdr/>
                               <w:dataBinding w:prefixMappings="xmlns:ns0='http://schemas.openxmlformats.org/officeDocument/2006/extended-properties' " w:xpath="/ns0:Properties[1]/ns0:Company[1]" w:storeItemID="{6668398D-A668-4E3E-A5EB-62B293D839F1}"/>
                               <w:text/>
@@ -1308,9 +1563,6 @@
                           <w:szCs w:val="20"/>
                         </w:rPr>
                         <w:id w:val="805200567"/>
-                        <w:placeholder>
-                          <w:docPart w:val="572AADFF8C4C4236B496DEB2BCD2A54D"/>
-                        </w:placeholder>
                         <w:showingPlcHdr/>
                         <w:dataBinding w:prefixMappings="xmlns:ns0='http://schemas.openxmlformats.org/officeDocument/2006/extended-properties' " w:xpath="/ns0:Properties[1]/ns0:Company[1]" w:storeItemID="{6668398D-A668-4E3E-A5EB-62B293D839F1}"/>
                         <w:text/>
@@ -1590,7 +1842,7 @@
 </file>
 
 <file path=word/footer3.xml><?xml version="1.0" encoding="utf-8"?>
-<w:ftr xmlns:wpc="http://schemas.microsoft.com/office/word/2010/wordprocessingCanvas" xmlns:cx="http://schemas.microsoft.com/office/drawing/2014/chartex" xmlns:cx1="http://schemas.microsoft.com/office/drawing/2015/9/8/chartex" xmlns:cx2="http://schemas.microsoft.com/office/drawing/2015/10/21/chartex" xmlns:cx3="http://schemas.microsoft.com/office/drawing/2016/5/9/chartex" xmlns:cx4="http://schemas.microsoft.com/office/drawing/2016/5/10/chartex" xmlns:cx5="http://schemas.microsoft.com/office/drawing/2016/5/11/chartex" xmlns:cx6="http://schemas.microsoft.com/office/drawing/2016/5/12/chartex" xmlns:cx7="http://schemas.microsoft.com/office/drawing/2016/5/13/chartex" xmlns:cx8="http://schemas.microsoft.com/office/drawing/2016/5/14/chartex" xmlns:mc="http://schemas.openxmlformats.org/markup-compatibility/2006" xmlns:aink="http://schemas.microsoft.com/office/drawing/2016/ink" xmlns:am3d="http://schemas.microsoft.com/office/drawing/2017/model3d" xmlns:o="urn:schemas-microsoft-com:office:office" xmlns:r="http://schemas.openxmlformats.org/officeDocument/2006/relationships" xmlns:m="http://schemas.openxmlformats.org/officeDocument/2006/math" xmlns:v="urn:schemas-microsoft-com:vml" xmlns:wp14="http://schemas.microsoft.com/office/word/2010/wordprocessingDrawing" xmlns:wp="http://schemas.openxmlformats.org/drawingml/2006/wordprocessingDrawing" xmlns:w10="urn:schemas-microsoft-com:office:word" xmlns:w="http://schemas.openxmlformats.org/wordprocessingml/2006/main" xmlns:w14="http://schemas.microsoft.com/office/word/2010/wordml" xmlns:w15="http://schemas.microsoft.com/office/word/2012/wordml" xmlns:w16se="http://schemas.microsoft.com/office/word/2015/wordml/symex" xmlns:wpg="http://schemas.microsoft.com/office/word/2010/wordprocessingGroup" xmlns:wpi="http://schemas.microsoft.com/office/word/2010/wordprocessingInk" xmlns:wne="http://schemas.microsoft.com/office/word/2006/wordml" xmlns:wps="http://schemas.microsoft.com/office/word/2010/wordprocessingShape" mc:Ignorable="w14 w15 w16se wp14">
+<w:ftr xmlns:wpc="http://schemas.microsoft.com/office/word/2010/wordprocessingCanvas" xmlns:cx="http://schemas.microsoft.com/office/drawing/2014/chartex" xmlns:cx1="http://schemas.microsoft.com/office/drawing/2015/9/8/chartex" xmlns:cx2="http://schemas.microsoft.com/office/drawing/2015/10/21/chartex" xmlns:cx3="http://schemas.microsoft.com/office/drawing/2016/5/9/chartex" xmlns:cx4="http://schemas.microsoft.com/office/drawing/2016/5/10/chartex" xmlns:cx5="http://schemas.microsoft.com/office/drawing/2016/5/11/chartex" xmlns:cx6="http://schemas.microsoft.com/office/drawing/2016/5/12/chartex" xmlns:cx7="http://schemas.microsoft.com/office/drawing/2016/5/13/chartex" xmlns:cx8="http://schemas.microsoft.com/office/drawing/2016/5/14/chartex" xmlns:mc="http://schemas.openxmlformats.org/markup-compatibility/2006" xmlns:aink="http://schemas.microsoft.com/office/drawing/2016/ink" xmlns:am3d="http://schemas.microsoft.com/office/drawing/2017/model3d" xmlns:o="urn:schemas-microsoft-com:office:office" xmlns:r="http://schemas.openxmlformats.org/officeDocument/2006/relationships" xmlns:m="http://schemas.openxmlformats.org/officeDocument/2006/math" xmlns:v="urn:schemas-microsoft-com:vml" xmlns:wp14="http://schemas.microsoft.com/office/word/2010/wordprocessingDrawing" xmlns:wp="http://schemas.openxmlformats.org/drawingml/2006/wordprocessingDrawing" xmlns:w10="urn:schemas-microsoft-com:office:word" xmlns:w="http://schemas.openxmlformats.org/wordprocessingml/2006/main" xmlns:w14="http://schemas.microsoft.com/office/word/2010/wordml" xmlns:w15="http://schemas.microsoft.com/office/word/2012/wordml" xmlns:w16cid="http://schemas.microsoft.com/office/word/2016/wordml/cid" xmlns:w16se="http://schemas.microsoft.com/office/word/2015/wordml/symex" xmlns:wpg="http://schemas.microsoft.com/office/word/2010/wordprocessingGroup" xmlns:wpi="http://schemas.microsoft.com/office/word/2010/wordprocessingInk" xmlns:wne="http://schemas.microsoft.com/office/word/2006/wordml" xmlns:wps="http://schemas.microsoft.com/office/word/2010/wordprocessingShape" mc:Ignorable="w14 w15 w16se w16cid wp14">
   <w:p>
     <w:pPr>
       <w:pStyle w:val="Voettekst"/>
@@ -1796,7 +2048,7 @@
 </file>
 
 <file path=word/footnotes.xml><?xml version="1.0" encoding="utf-8"?>
-<w:footnotes xmlns:wpc="http://schemas.microsoft.com/office/word/2010/wordprocessingCanvas" xmlns:cx="http://schemas.microsoft.com/office/drawing/2014/chartex" xmlns:cx1="http://schemas.microsoft.com/office/drawing/2015/9/8/chartex" xmlns:cx2="http://schemas.microsoft.com/office/drawing/2015/10/21/chartex" xmlns:cx3="http://schemas.microsoft.com/office/drawing/2016/5/9/chartex" xmlns:cx4="http://schemas.microsoft.com/office/drawing/2016/5/10/chartex" xmlns:cx5="http://schemas.microsoft.com/office/drawing/2016/5/11/chartex" xmlns:cx6="http://schemas.microsoft.com/office/drawing/2016/5/12/chartex" xmlns:cx7="http://schemas.microsoft.com/office/drawing/2016/5/13/chartex" xmlns:cx8="http://schemas.microsoft.com/office/drawing/2016/5/14/chartex" xmlns:mc="http://schemas.openxmlformats.org/markup-compatibility/2006" xmlns:aink="http://schemas.microsoft.com/office/drawing/2016/ink" xmlns:am3d="http://schemas.microsoft.com/office/drawing/2017/model3d" xmlns:o="urn:schemas-microsoft-com:office:office" xmlns:r="http://schemas.openxmlformats.org/officeDocument/2006/relationships" xmlns:m="http://schemas.openxmlformats.org/officeDocument/2006/math" xmlns:v="urn:schemas-microsoft-com:vml" xmlns:wp14="http://schemas.microsoft.com/office/word/2010/wordprocessingDrawing" xmlns:wp="http://schemas.openxmlformats.org/drawingml/2006/wordprocessingDrawing" xmlns:w10="urn:schemas-microsoft-com:office:word" xmlns:w="http://schemas.openxmlformats.org/wordprocessingml/2006/main" xmlns:w14="http://schemas.microsoft.com/office/word/2010/wordml" xmlns:w15="http://schemas.microsoft.com/office/word/2012/wordml" xmlns:w16se="http://schemas.microsoft.com/office/word/2015/wordml/symex" xmlns:wpg="http://schemas.microsoft.com/office/word/2010/wordprocessingGroup" xmlns:wpi="http://schemas.microsoft.com/office/word/2010/wordprocessingInk" xmlns:wne="http://schemas.microsoft.com/office/word/2006/wordml" xmlns:wps="http://schemas.microsoft.com/office/word/2010/wordprocessingShape" mc:Ignorable="w14 w15 w16se wp14">
+<w:footnotes xmlns:wpc="http://schemas.microsoft.com/office/word/2010/wordprocessingCanvas" xmlns:cx="http://schemas.microsoft.com/office/drawing/2014/chartex" xmlns:cx1="http://schemas.microsoft.com/office/drawing/2015/9/8/chartex" xmlns:cx2="http://schemas.microsoft.com/office/drawing/2015/10/21/chartex" xmlns:cx3="http://schemas.microsoft.com/office/drawing/2016/5/9/chartex" xmlns:cx4="http://schemas.microsoft.com/office/drawing/2016/5/10/chartex" xmlns:cx5="http://schemas.microsoft.com/office/drawing/2016/5/11/chartex" xmlns:cx6="http://schemas.microsoft.com/office/drawing/2016/5/12/chartex" xmlns:cx7="http://schemas.microsoft.com/office/drawing/2016/5/13/chartex" xmlns:cx8="http://schemas.microsoft.com/office/drawing/2016/5/14/chartex" xmlns:mc="http://schemas.openxmlformats.org/markup-compatibility/2006" xmlns:aink="http://schemas.microsoft.com/office/drawing/2016/ink" xmlns:am3d="http://schemas.microsoft.com/office/drawing/2017/model3d" xmlns:o="urn:schemas-microsoft-com:office:office" xmlns:r="http://schemas.openxmlformats.org/officeDocument/2006/relationships" xmlns:m="http://schemas.openxmlformats.org/officeDocument/2006/math" xmlns:v="urn:schemas-microsoft-com:vml" xmlns:wp14="http://schemas.microsoft.com/office/word/2010/wordprocessingDrawing" xmlns:wp="http://schemas.openxmlformats.org/drawingml/2006/wordprocessingDrawing" xmlns:w10="urn:schemas-microsoft-com:office:word" xmlns:w="http://schemas.openxmlformats.org/wordprocessingml/2006/main" xmlns:w14="http://schemas.microsoft.com/office/word/2010/wordml" xmlns:w15="http://schemas.microsoft.com/office/word/2012/wordml" xmlns:w16cid="http://schemas.microsoft.com/office/word/2016/wordml/cid" xmlns:w16se="http://schemas.microsoft.com/office/word/2015/wordml/symex" xmlns:wpg="http://schemas.microsoft.com/office/word/2010/wordprocessingGroup" xmlns:wpi="http://schemas.microsoft.com/office/word/2010/wordprocessingInk" xmlns:wne="http://schemas.microsoft.com/office/word/2006/wordml" xmlns:wps="http://schemas.microsoft.com/office/word/2010/wordprocessingShape" mc:Ignorable="w14 w15 w16se w16cid wp14">
   <w:footnote w:type="separator" w:id="-1">
     <w:p>
       <w:pPr>
@@ -1821,7 +2073,7 @@
 </file>
 
 <file path=word/header1.xml><?xml version="1.0" encoding="utf-8"?>
-<w:hdr xmlns:wpc="http://schemas.microsoft.com/office/word/2010/wordprocessingCanvas" xmlns:cx="http://schemas.microsoft.com/office/drawing/2014/chartex" xmlns:cx1="http://schemas.microsoft.com/office/drawing/2015/9/8/chartex" xmlns:cx2="http://schemas.microsoft.com/office/drawing/2015/10/21/chartex" xmlns:cx3="http://schemas.microsoft.com/office/drawing/2016/5/9/chartex" xmlns:cx4="http://schemas.microsoft.com/office/drawing/2016/5/10/chartex" xmlns:cx5="http://schemas.microsoft.com/office/drawing/2016/5/11/chartex" xmlns:cx6="http://schemas.microsoft.com/office/drawing/2016/5/12/chartex" xmlns:cx7="http://schemas.microsoft.com/office/drawing/2016/5/13/chartex" xmlns:cx8="http://schemas.microsoft.com/office/drawing/2016/5/14/chartex" xmlns:mc="http://schemas.openxmlformats.org/markup-compatibility/2006" xmlns:aink="http://schemas.microsoft.com/office/drawing/2016/ink" xmlns:am3d="http://schemas.microsoft.com/office/drawing/2017/model3d" xmlns:o="urn:schemas-microsoft-com:office:office" xmlns:r="http://schemas.openxmlformats.org/officeDocument/2006/relationships" xmlns:m="http://schemas.openxmlformats.org/officeDocument/2006/math" xmlns:v="urn:schemas-microsoft-com:vml" xmlns:wp14="http://schemas.microsoft.com/office/word/2010/wordprocessingDrawing" xmlns:wp="http://schemas.openxmlformats.org/drawingml/2006/wordprocessingDrawing" xmlns:w10="urn:schemas-microsoft-com:office:word" xmlns:w="http://schemas.openxmlformats.org/wordprocessingml/2006/main" xmlns:w14="http://schemas.microsoft.com/office/word/2010/wordml" xmlns:w15="http://schemas.microsoft.com/office/word/2012/wordml" xmlns:w16se="http://schemas.microsoft.com/office/word/2015/wordml/symex" xmlns:wpg="http://schemas.microsoft.com/office/word/2010/wordprocessingGroup" xmlns:wpi="http://schemas.microsoft.com/office/word/2010/wordprocessingInk" xmlns:wne="http://schemas.microsoft.com/office/word/2006/wordml" xmlns:wps="http://schemas.microsoft.com/office/word/2010/wordprocessingShape" mc:Ignorable="w14 w15 w16se wp14">
+<w:hdr xmlns:wpc="http://schemas.microsoft.com/office/word/2010/wordprocessingCanvas" xmlns:cx="http://schemas.microsoft.com/office/drawing/2014/chartex" xmlns:cx1="http://schemas.microsoft.com/office/drawing/2015/9/8/chartex" xmlns:cx2="http://schemas.microsoft.com/office/drawing/2015/10/21/chartex" xmlns:cx3="http://schemas.microsoft.com/office/drawing/2016/5/9/chartex" xmlns:cx4="http://schemas.microsoft.com/office/drawing/2016/5/10/chartex" xmlns:cx5="http://schemas.microsoft.com/office/drawing/2016/5/11/chartex" xmlns:cx6="http://schemas.microsoft.com/office/drawing/2016/5/12/chartex" xmlns:cx7="http://schemas.microsoft.com/office/drawing/2016/5/13/chartex" xmlns:cx8="http://schemas.microsoft.com/office/drawing/2016/5/14/chartex" xmlns:mc="http://schemas.openxmlformats.org/markup-compatibility/2006" xmlns:aink="http://schemas.microsoft.com/office/drawing/2016/ink" xmlns:am3d="http://schemas.microsoft.com/office/drawing/2017/model3d" xmlns:o="urn:schemas-microsoft-com:office:office" xmlns:r="http://schemas.openxmlformats.org/officeDocument/2006/relationships" xmlns:m="http://schemas.openxmlformats.org/officeDocument/2006/math" xmlns:v="urn:schemas-microsoft-com:vml" xmlns:wp14="http://schemas.microsoft.com/office/word/2010/wordprocessingDrawing" xmlns:wp="http://schemas.openxmlformats.org/drawingml/2006/wordprocessingDrawing" xmlns:w10="urn:schemas-microsoft-com:office:word" xmlns:w="http://schemas.openxmlformats.org/wordprocessingml/2006/main" xmlns:w14="http://schemas.microsoft.com/office/word/2010/wordml" xmlns:w15="http://schemas.microsoft.com/office/word/2012/wordml" xmlns:w16cid="http://schemas.microsoft.com/office/word/2016/wordml/cid" xmlns:w16se="http://schemas.microsoft.com/office/word/2015/wordml/symex" xmlns:wpg="http://schemas.microsoft.com/office/word/2010/wordprocessingGroup" xmlns:wpi="http://schemas.microsoft.com/office/word/2010/wordprocessingInk" xmlns:wne="http://schemas.microsoft.com/office/word/2006/wordml" xmlns:wps="http://schemas.microsoft.com/office/word/2010/wordprocessingShape" mc:Ignorable="w14 w15 w16se w16cid wp14">
   <w:p>
     <w:pPr>
       <w:pStyle w:val="Koptekst"/>
@@ -1831,7 +2083,7 @@
 </file>
 
 <file path=word/header2.xml><?xml version="1.0" encoding="utf-8"?>
-<w:hdr xmlns:wpc="http://schemas.microsoft.com/office/word/2010/wordprocessingCanvas" xmlns:cx="http://schemas.microsoft.com/office/drawing/2014/chartex" xmlns:cx1="http://schemas.microsoft.com/office/drawing/2015/9/8/chartex" xmlns:cx2="http://schemas.microsoft.com/office/drawing/2015/10/21/chartex" xmlns:cx3="http://schemas.microsoft.com/office/drawing/2016/5/9/chartex" xmlns:cx4="http://schemas.microsoft.com/office/drawing/2016/5/10/chartex" xmlns:cx5="http://schemas.microsoft.com/office/drawing/2016/5/11/chartex" xmlns:cx6="http://schemas.microsoft.com/office/drawing/2016/5/12/chartex" xmlns:cx7="http://schemas.microsoft.com/office/drawing/2016/5/13/chartex" xmlns:cx8="http://schemas.microsoft.com/office/drawing/2016/5/14/chartex" xmlns:mc="http://schemas.openxmlformats.org/markup-compatibility/2006" xmlns:aink="http://schemas.microsoft.com/office/drawing/2016/ink" xmlns:am3d="http://schemas.microsoft.com/office/drawing/2017/model3d" xmlns:o="urn:schemas-microsoft-com:office:office" xmlns:r="http://schemas.openxmlformats.org/officeDocument/2006/relationships" xmlns:m="http://schemas.openxmlformats.org/officeDocument/2006/math" xmlns:v="urn:schemas-microsoft-com:vml" xmlns:wp14="http://schemas.microsoft.com/office/word/2010/wordprocessingDrawing" xmlns:wp="http://schemas.openxmlformats.org/drawingml/2006/wordprocessingDrawing" xmlns:w10="urn:schemas-microsoft-com:office:word" xmlns:w="http://schemas.openxmlformats.org/wordprocessingml/2006/main" xmlns:w14="http://schemas.microsoft.com/office/word/2010/wordml" xmlns:w15="http://schemas.microsoft.com/office/word/2012/wordml" xmlns:w16se="http://schemas.microsoft.com/office/word/2015/wordml/symex" xmlns:wpg="http://schemas.microsoft.com/office/word/2010/wordprocessingGroup" xmlns:wpi="http://schemas.microsoft.com/office/word/2010/wordprocessingInk" xmlns:wne="http://schemas.microsoft.com/office/word/2006/wordml" xmlns:wps="http://schemas.microsoft.com/office/word/2010/wordprocessingShape" mc:Ignorable="w14 w15 w16se wp14">
+<w:hdr xmlns:wpc="http://schemas.microsoft.com/office/word/2010/wordprocessingCanvas" xmlns:cx="http://schemas.microsoft.com/office/drawing/2014/chartex" xmlns:cx1="http://schemas.microsoft.com/office/drawing/2015/9/8/chartex" xmlns:cx2="http://schemas.microsoft.com/office/drawing/2015/10/21/chartex" xmlns:cx3="http://schemas.microsoft.com/office/drawing/2016/5/9/chartex" xmlns:cx4="http://schemas.microsoft.com/office/drawing/2016/5/10/chartex" xmlns:cx5="http://schemas.microsoft.com/office/drawing/2016/5/11/chartex" xmlns:cx6="http://schemas.microsoft.com/office/drawing/2016/5/12/chartex" xmlns:cx7="http://schemas.microsoft.com/office/drawing/2016/5/13/chartex" xmlns:cx8="http://schemas.microsoft.com/office/drawing/2016/5/14/chartex" xmlns:mc="http://schemas.openxmlformats.org/markup-compatibility/2006" xmlns:aink="http://schemas.microsoft.com/office/drawing/2016/ink" xmlns:am3d="http://schemas.microsoft.com/office/drawing/2017/model3d" xmlns:o="urn:schemas-microsoft-com:office:office" xmlns:r="http://schemas.openxmlformats.org/officeDocument/2006/relationships" xmlns:m="http://schemas.openxmlformats.org/officeDocument/2006/math" xmlns:v="urn:schemas-microsoft-com:vml" xmlns:wp14="http://schemas.microsoft.com/office/word/2010/wordprocessingDrawing" xmlns:wp="http://schemas.openxmlformats.org/drawingml/2006/wordprocessingDrawing" xmlns:w10="urn:schemas-microsoft-com:office:word" xmlns:w="http://schemas.openxmlformats.org/wordprocessingml/2006/main" xmlns:w14="http://schemas.microsoft.com/office/word/2010/wordml" xmlns:w15="http://schemas.microsoft.com/office/word/2012/wordml" xmlns:w16cid="http://schemas.microsoft.com/office/word/2016/wordml/cid" xmlns:w16se="http://schemas.microsoft.com/office/word/2015/wordml/symex" xmlns:wpg="http://schemas.microsoft.com/office/word/2010/wordprocessingGroup" xmlns:wpi="http://schemas.microsoft.com/office/word/2010/wordprocessingInk" xmlns:wne="http://schemas.microsoft.com/office/word/2006/wordml" xmlns:wps="http://schemas.microsoft.com/office/word/2010/wordprocessingShape" mc:Ignorable="w14 w15 w16se w16cid wp14">
   <w:p>
     <w:pPr>
       <w:pStyle w:val="Koptekst"/>
@@ -1841,7 +2093,7 @@
 </file>
 
 <file path=word/header3.xml><?xml version="1.0" encoding="utf-8"?>
-<w:hdr xmlns:wpc="http://schemas.microsoft.com/office/word/2010/wordprocessingCanvas" xmlns:cx="http://schemas.microsoft.com/office/drawing/2014/chartex" xmlns:cx1="http://schemas.microsoft.com/office/drawing/2015/9/8/chartex" xmlns:cx2="http://schemas.microsoft.com/office/drawing/2015/10/21/chartex" xmlns:cx3="http://schemas.microsoft.com/office/drawing/2016/5/9/chartex" xmlns:cx4="http://schemas.microsoft.com/office/drawing/2016/5/10/chartex" xmlns:cx5="http://schemas.microsoft.com/office/drawing/2016/5/11/chartex" xmlns:cx6="http://schemas.microsoft.com/office/drawing/2016/5/12/chartex" xmlns:cx7="http://schemas.microsoft.com/office/drawing/2016/5/13/chartex" xmlns:cx8="http://schemas.microsoft.com/office/drawing/2016/5/14/chartex" xmlns:mc="http://schemas.openxmlformats.org/markup-compatibility/2006" xmlns:aink="http://schemas.microsoft.com/office/drawing/2016/ink" xmlns:am3d="http://schemas.microsoft.com/office/drawing/2017/model3d" xmlns:o="urn:schemas-microsoft-com:office:office" xmlns:r="http://schemas.openxmlformats.org/officeDocument/2006/relationships" xmlns:m="http://schemas.openxmlformats.org/officeDocument/2006/math" xmlns:v="urn:schemas-microsoft-com:vml" xmlns:wp14="http://schemas.microsoft.com/office/word/2010/wordprocessingDrawing" xmlns:wp="http://schemas.openxmlformats.org/drawingml/2006/wordprocessingDrawing" xmlns:w10="urn:schemas-microsoft-com:office:word" xmlns:w="http://schemas.openxmlformats.org/wordprocessingml/2006/main" xmlns:w14="http://schemas.microsoft.com/office/word/2010/wordml" xmlns:w15="http://schemas.microsoft.com/office/word/2012/wordml" xmlns:w16se="http://schemas.microsoft.com/office/word/2015/wordml/symex" xmlns:wpg="http://schemas.microsoft.com/office/word/2010/wordprocessingGroup" xmlns:wpi="http://schemas.microsoft.com/office/word/2010/wordprocessingInk" xmlns:wne="http://schemas.microsoft.com/office/word/2006/wordml" xmlns:wps="http://schemas.microsoft.com/office/word/2010/wordprocessingShape" mc:Ignorable="w14 w15 w16se wp14">
+<w:hdr xmlns:wpc="http://schemas.microsoft.com/office/word/2010/wordprocessingCanvas" xmlns:cx="http://schemas.microsoft.com/office/drawing/2014/chartex" xmlns:cx1="http://schemas.microsoft.com/office/drawing/2015/9/8/chartex" xmlns:cx2="http://schemas.microsoft.com/office/drawing/2015/10/21/chartex" xmlns:cx3="http://schemas.microsoft.com/office/drawing/2016/5/9/chartex" xmlns:cx4="http://schemas.microsoft.com/office/drawing/2016/5/10/chartex" xmlns:cx5="http://schemas.microsoft.com/office/drawing/2016/5/11/chartex" xmlns:cx6="http://schemas.microsoft.com/office/drawing/2016/5/12/chartex" xmlns:cx7="http://schemas.microsoft.com/office/drawing/2016/5/13/chartex" xmlns:cx8="http://schemas.microsoft.com/office/drawing/2016/5/14/chartex" xmlns:mc="http://schemas.openxmlformats.org/markup-compatibility/2006" xmlns:aink="http://schemas.microsoft.com/office/drawing/2016/ink" xmlns:am3d="http://schemas.microsoft.com/office/drawing/2017/model3d" xmlns:o="urn:schemas-microsoft-com:office:office" xmlns:r="http://schemas.openxmlformats.org/officeDocument/2006/relationships" xmlns:m="http://schemas.openxmlformats.org/officeDocument/2006/math" xmlns:v="urn:schemas-microsoft-com:vml" xmlns:wp14="http://schemas.microsoft.com/office/word/2010/wordprocessingDrawing" xmlns:wp="http://schemas.openxmlformats.org/drawingml/2006/wordprocessingDrawing" xmlns:w10="urn:schemas-microsoft-com:office:word" xmlns:w="http://schemas.openxmlformats.org/wordprocessingml/2006/main" xmlns:w14="http://schemas.microsoft.com/office/word/2010/wordml" xmlns:w15="http://schemas.microsoft.com/office/word/2012/wordml" xmlns:w16cid="http://schemas.microsoft.com/office/word/2016/wordml/cid" xmlns:w16se="http://schemas.microsoft.com/office/word/2015/wordml/symex" xmlns:wpg="http://schemas.microsoft.com/office/word/2010/wordprocessingGroup" xmlns:wpi="http://schemas.microsoft.com/office/word/2010/wordprocessingInk" xmlns:wne="http://schemas.microsoft.com/office/word/2006/wordml" xmlns:wps="http://schemas.microsoft.com/office/word/2010/wordprocessingShape" mc:Ignorable="w14 w15 w16se w16cid wp14">
   <w:p>
     <w:pPr>
       <w:pStyle w:val="Koptekst"/>
@@ -1851,7 +2103,7 @@
 </file>
 
 <file path=word/numbering.xml><?xml version="1.0" encoding="utf-8"?>
-<w:numbering xmlns:wpc="http://schemas.microsoft.com/office/word/2010/wordprocessingCanvas" xmlns:cx="http://schemas.microsoft.com/office/drawing/2014/chartex" xmlns:cx1="http://schemas.microsoft.com/office/drawing/2015/9/8/chartex" xmlns:cx2="http://schemas.microsoft.com/office/drawing/2015/10/21/chartex" xmlns:cx3="http://schemas.microsoft.com/office/drawing/2016/5/9/chartex" xmlns:cx4="http://schemas.microsoft.com/office/drawing/2016/5/10/chartex" xmlns:cx5="http://schemas.microsoft.com/office/drawing/2016/5/11/chartex" xmlns:cx6="http://schemas.microsoft.com/office/drawing/2016/5/12/chartex" xmlns:cx7="http://schemas.microsoft.com/office/drawing/2016/5/13/chartex" xmlns:cx8="http://schemas.microsoft.com/office/drawing/2016/5/14/chartex" xmlns:mc="http://schemas.openxmlformats.org/markup-compatibility/2006" xmlns:aink="http://schemas.microsoft.com/office/drawing/2016/ink" xmlns:am3d="http://schemas.microsoft.com/office/drawing/2017/model3d" xmlns:o="urn:schemas-microsoft-com:office:office" xmlns:r="http://schemas.openxmlformats.org/officeDocument/2006/relationships" xmlns:m="http://schemas.openxmlformats.org/officeDocument/2006/math" xmlns:v="urn:schemas-microsoft-com:vml" xmlns:wp14="http://schemas.microsoft.com/office/word/2010/wordprocessingDrawing" xmlns:wp="http://schemas.openxmlformats.org/drawingml/2006/wordprocessingDrawing" xmlns:w10="urn:schemas-microsoft-com:office:word" xmlns:w="http://schemas.openxmlformats.org/wordprocessingml/2006/main" xmlns:w14="http://schemas.microsoft.com/office/word/2010/wordml" xmlns:w15="http://schemas.microsoft.com/office/word/2012/wordml" xmlns:w16se="http://schemas.microsoft.com/office/word/2015/wordml/symex" xmlns:wpg="http://schemas.microsoft.com/office/word/2010/wordprocessingGroup" xmlns:wpi="http://schemas.microsoft.com/office/word/2010/wordprocessingInk" xmlns:wne="http://schemas.microsoft.com/office/word/2006/wordml" xmlns:wps="http://schemas.microsoft.com/office/word/2010/wordprocessingShape" mc:Ignorable="w14 w15 w16se wp14">
+<w:numbering xmlns:wpc="http://schemas.microsoft.com/office/word/2010/wordprocessingCanvas" xmlns:cx="http://schemas.microsoft.com/office/drawing/2014/chartex" xmlns:cx1="http://schemas.microsoft.com/office/drawing/2015/9/8/chartex" xmlns:cx2="http://schemas.microsoft.com/office/drawing/2015/10/21/chartex" xmlns:cx3="http://schemas.microsoft.com/office/drawing/2016/5/9/chartex" xmlns:cx4="http://schemas.microsoft.com/office/drawing/2016/5/10/chartex" xmlns:cx5="http://schemas.microsoft.com/office/drawing/2016/5/11/chartex" xmlns:cx6="http://schemas.microsoft.com/office/drawing/2016/5/12/chartex" xmlns:cx7="http://schemas.microsoft.com/office/drawing/2016/5/13/chartex" xmlns:cx8="http://schemas.microsoft.com/office/drawing/2016/5/14/chartex" xmlns:mc="http://schemas.openxmlformats.org/markup-compatibility/2006" xmlns:aink="http://schemas.microsoft.com/office/drawing/2016/ink" xmlns:am3d="http://schemas.microsoft.com/office/drawing/2017/model3d" xmlns:o="urn:schemas-microsoft-com:office:office" xmlns:r="http://schemas.openxmlformats.org/officeDocument/2006/relationships" xmlns:m="http://schemas.openxmlformats.org/officeDocument/2006/math" xmlns:v="urn:schemas-microsoft-com:vml" xmlns:wp14="http://schemas.microsoft.com/office/word/2010/wordprocessingDrawing" xmlns:wp="http://schemas.openxmlformats.org/drawingml/2006/wordprocessingDrawing" xmlns:w10="urn:schemas-microsoft-com:office:word" xmlns:w="http://schemas.openxmlformats.org/wordprocessingml/2006/main" xmlns:w14="http://schemas.microsoft.com/office/word/2010/wordml" xmlns:w15="http://schemas.microsoft.com/office/word/2012/wordml" xmlns:w16cid="http://schemas.microsoft.com/office/word/2016/wordml/cid" xmlns:w16se="http://schemas.microsoft.com/office/word/2015/wordml/symex" xmlns:wpg="http://schemas.microsoft.com/office/word/2010/wordprocessingGroup" xmlns:wpi="http://schemas.microsoft.com/office/word/2010/wordprocessingInk" xmlns:wne="http://schemas.microsoft.com/office/word/2006/wordml" xmlns:wps="http://schemas.microsoft.com/office/word/2010/wordprocessingShape" mc:Ignorable="w14 w15 w16se w16cid wp14">
   <w:abstractNum w:abstractNumId="0" w15:restartNumberingAfterBreak="0">
     <w:nsid w:val="FFFFFF80"/>
     <w:multiLevelType w:val="singleLevel"/>
@@ -1996,7 +2248,7 @@
 </file>
 
 <file path=word/styles.xml><?xml version="1.0" encoding="utf-8"?>
-<w:styles xmlns:mc="http://schemas.openxmlformats.org/markup-compatibility/2006" xmlns:r="http://schemas.openxmlformats.org/officeDocument/2006/relationships" xmlns:w="http://schemas.openxmlformats.org/wordprocessingml/2006/main" xmlns:w14="http://schemas.microsoft.com/office/word/2010/wordml" xmlns:w15="http://schemas.microsoft.com/office/word/2012/wordml" xmlns:w16se="http://schemas.microsoft.com/office/word/2015/wordml/symex" mc:Ignorable="w14 w15 w16se">
+<w:styles xmlns:mc="http://schemas.openxmlformats.org/markup-compatibility/2006" xmlns:r="http://schemas.openxmlformats.org/officeDocument/2006/relationships" xmlns:w="http://schemas.openxmlformats.org/wordprocessingml/2006/main" xmlns:w14="http://schemas.microsoft.com/office/word/2010/wordml" xmlns:w15="http://schemas.microsoft.com/office/word/2012/wordml" xmlns:w16cid="http://schemas.microsoft.com/office/word/2016/wordml/cid" xmlns:w16se="http://schemas.microsoft.com/office/word/2015/wordml/symex" mc:Ignorable="w14 w15 w16se w16cid">
   <w:docDefaults>
     <w:rPrDefault>
       <w:rPr>
@@ -2167,7 +2419,7 @@
     <w:lsdException w:name="Table Web 2" w:semiHidden="1" w:unhideWhenUsed="1"/>
     <w:lsdException w:name="Table Web 3" w:semiHidden="1" w:unhideWhenUsed="1"/>
     <w:lsdException w:name="Balloon Text" w:semiHidden="1" w:unhideWhenUsed="1"/>
-    <w:lsdException w:name="Table Grid" w:semiHidden="1" w:uiPriority="1" w:unhideWhenUsed="1" w:qFormat="1"/>
+    <w:lsdException w:name="Table Grid" w:uiPriority="1" w:qFormat="1"/>
     <w:lsdException w:name="Table Theme" w:semiHidden="1" w:unhideWhenUsed="1"/>
     <w:lsdException w:name="Placeholder Text" w:semiHidden="1" w:qFormat="1"/>
     <w:lsdException w:name="No Spacing" w:uiPriority="1" w:qFormat="1"/>
@@ -3646,7 +3898,7 @@
 </file>
 
 <file path=word/glossary/document.xml><?xml version="1.0" encoding="utf-8"?>
-<w:glossaryDocument xmlns:wpc="http://schemas.microsoft.com/office/word/2010/wordprocessingCanvas" xmlns:cx="http://schemas.microsoft.com/office/drawing/2014/chartex" xmlns:cx1="http://schemas.microsoft.com/office/drawing/2015/9/8/chartex" xmlns:cx2="http://schemas.microsoft.com/office/drawing/2015/10/21/chartex" xmlns:cx3="http://schemas.microsoft.com/office/drawing/2016/5/9/chartex" xmlns:cx4="http://schemas.microsoft.com/office/drawing/2016/5/10/chartex" xmlns:cx5="http://schemas.microsoft.com/office/drawing/2016/5/11/chartex" xmlns:cx6="http://schemas.microsoft.com/office/drawing/2016/5/12/chartex" xmlns:cx7="http://schemas.microsoft.com/office/drawing/2016/5/13/chartex" xmlns:cx8="http://schemas.microsoft.com/office/drawing/2016/5/14/chartex" xmlns:mc="http://schemas.openxmlformats.org/markup-compatibility/2006" xmlns:aink="http://schemas.microsoft.com/office/drawing/2016/ink" xmlns:am3d="http://schemas.microsoft.com/office/drawing/2017/model3d" xmlns:o="urn:schemas-microsoft-com:office:office" xmlns:r="http://schemas.openxmlformats.org/officeDocument/2006/relationships" xmlns:m="http://schemas.openxmlformats.org/officeDocument/2006/math" xmlns:v="urn:schemas-microsoft-com:vml" xmlns:wp14="http://schemas.microsoft.com/office/word/2010/wordprocessingDrawing" xmlns:wp="http://schemas.openxmlformats.org/drawingml/2006/wordprocessingDrawing" xmlns:w10="urn:schemas-microsoft-com:office:word" xmlns:w="http://schemas.openxmlformats.org/wordprocessingml/2006/main" xmlns:w14="http://schemas.microsoft.com/office/word/2010/wordml" xmlns:w15="http://schemas.microsoft.com/office/word/2012/wordml" xmlns:w16se="http://schemas.microsoft.com/office/word/2015/wordml/symex" xmlns:wpg="http://schemas.microsoft.com/office/word/2010/wordprocessingGroup" xmlns:wpi="http://schemas.microsoft.com/office/word/2010/wordprocessingInk" xmlns:wne="http://schemas.microsoft.com/office/word/2006/wordml" xmlns:wps="http://schemas.microsoft.com/office/word/2010/wordprocessingShape" mc:Ignorable="w14 w15 w16se wp14">
+<w:glossaryDocument xmlns:wpc="http://schemas.microsoft.com/office/word/2010/wordprocessingCanvas" xmlns:cx="http://schemas.microsoft.com/office/drawing/2014/chartex" xmlns:cx1="http://schemas.microsoft.com/office/drawing/2015/9/8/chartex" xmlns:cx2="http://schemas.microsoft.com/office/drawing/2015/10/21/chartex" xmlns:cx3="http://schemas.microsoft.com/office/drawing/2016/5/9/chartex" xmlns:cx4="http://schemas.microsoft.com/office/drawing/2016/5/10/chartex" xmlns:cx5="http://schemas.microsoft.com/office/drawing/2016/5/11/chartex" xmlns:cx6="http://schemas.microsoft.com/office/drawing/2016/5/12/chartex" xmlns:cx7="http://schemas.microsoft.com/office/drawing/2016/5/13/chartex" xmlns:cx8="http://schemas.microsoft.com/office/drawing/2016/5/14/chartex" xmlns:mc="http://schemas.openxmlformats.org/markup-compatibility/2006" xmlns:aink="http://schemas.microsoft.com/office/drawing/2016/ink" xmlns:am3d="http://schemas.microsoft.com/office/drawing/2017/model3d" xmlns:o="urn:schemas-microsoft-com:office:office" xmlns:r="http://schemas.openxmlformats.org/officeDocument/2006/relationships" xmlns:m="http://schemas.openxmlformats.org/officeDocument/2006/math" xmlns:v="urn:schemas-microsoft-com:vml" xmlns:wp14="http://schemas.microsoft.com/office/word/2010/wordprocessingDrawing" xmlns:wp="http://schemas.openxmlformats.org/drawingml/2006/wordprocessingDrawing" xmlns:w10="urn:schemas-microsoft-com:office:word" xmlns:w="http://schemas.openxmlformats.org/wordprocessingml/2006/main" xmlns:w14="http://schemas.microsoft.com/office/word/2010/wordml" xmlns:w15="http://schemas.microsoft.com/office/word/2012/wordml" xmlns:w16cid="http://schemas.microsoft.com/office/word/2016/wordml/cid" xmlns:w16se="http://schemas.microsoft.com/office/word/2015/wordml/symex" xmlns:wpg="http://schemas.microsoft.com/office/word/2010/wordprocessingGroup" xmlns:wpi="http://schemas.microsoft.com/office/word/2010/wordprocessingInk" xmlns:wne="http://schemas.microsoft.com/office/word/2006/wordml" xmlns:wps="http://schemas.microsoft.com/office/word/2010/wordprocessingShape" mc:Ignorable="w14 w15 w16se w16cid wp14">
   <w:docParts>
     <w:docPart>
       <w:docPartPr>
@@ -3684,7 +3936,7 @@
 </file>
 
 <file path=word/glossary/fontTable.xml><?xml version="1.0" encoding="utf-8"?>
-<w:fonts xmlns:mc="http://schemas.openxmlformats.org/markup-compatibility/2006" xmlns:r="http://schemas.openxmlformats.org/officeDocument/2006/relationships" xmlns:w="http://schemas.openxmlformats.org/wordprocessingml/2006/main" xmlns:w14="http://schemas.microsoft.com/office/word/2010/wordml" xmlns:w15="http://schemas.microsoft.com/office/word/2012/wordml" xmlns:w16se="http://schemas.microsoft.com/office/word/2015/wordml/symex" mc:Ignorable="w14 w15 w16se">
+<w:fonts xmlns:mc="http://schemas.openxmlformats.org/markup-compatibility/2006" xmlns:r="http://schemas.openxmlformats.org/officeDocument/2006/relationships" xmlns:w="http://schemas.openxmlformats.org/wordprocessingml/2006/main" xmlns:w14="http://schemas.microsoft.com/office/word/2010/wordml" xmlns:w15="http://schemas.microsoft.com/office/word/2012/wordml" xmlns:w16cid="http://schemas.microsoft.com/office/word/2016/wordml/cid" xmlns:w16se="http://schemas.microsoft.com/office/word/2015/wordml/symex" mc:Ignorable="w14 w15 w16se w16cid">
   <w:font w:name="Monotype Corsiva">
     <w:panose1 w:val="03010101010201010101"/>
     <w:charset w:val="00"/>
@@ -3752,7 +4004,7 @@
 </file>
 
 <file path=word/glossary/settings.xml><?xml version="1.0" encoding="utf-8"?>
-<w:settings xmlns:mc="http://schemas.openxmlformats.org/markup-compatibility/2006" xmlns:o="urn:schemas-microsoft-com:office:office" xmlns:r="http://schemas.openxmlformats.org/officeDocument/2006/relationships" xmlns:m="http://schemas.openxmlformats.org/officeDocument/2006/math" xmlns:v="urn:schemas-microsoft-com:vml" xmlns:w10="urn:schemas-microsoft-com:office:word" xmlns:w="http://schemas.openxmlformats.org/wordprocessingml/2006/main" xmlns:w14="http://schemas.microsoft.com/office/word/2010/wordml" xmlns:w15="http://schemas.microsoft.com/office/word/2012/wordml" xmlns:w16se="http://schemas.microsoft.com/office/word/2015/wordml/symex" xmlns:sl="http://schemas.openxmlformats.org/schemaLibrary/2006/main" mc:Ignorable="w14 w15 w16se">
+<w:settings xmlns:mc="http://schemas.openxmlformats.org/markup-compatibility/2006" xmlns:o="urn:schemas-microsoft-com:office:office" xmlns:r="http://schemas.openxmlformats.org/officeDocument/2006/relationships" xmlns:m="http://schemas.openxmlformats.org/officeDocument/2006/math" xmlns:v="urn:schemas-microsoft-com:vml" xmlns:w10="urn:schemas-microsoft-com:office:word" xmlns:w="http://schemas.openxmlformats.org/wordprocessingml/2006/main" xmlns:w14="http://schemas.microsoft.com/office/word/2010/wordml" xmlns:w15="http://schemas.microsoft.com/office/word/2012/wordml" xmlns:w16cid="http://schemas.microsoft.com/office/word/2016/wordml/cid" xmlns:w16se="http://schemas.microsoft.com/office/word/2015/wordml/symex" xmlns:sl="http://schemas.openxmlformats.org/schemaLibrary/2006/main" mc:Ignorable="w14 w15 w16se w16cid">
   <w:view w:val="normal"/>
   <w:defaultTabStop w:val="708"/>
   <w:hyphenationZone w:val="425"/>
@@ -3767,7 +4019,9 @@
   </w:compat>
   <w:rsids>
     <w:rsidRoot w:val="00D36623"/>
+    <w:rsid w:val="0083059B"/>
     <w:rsid w:val="00D36623"/>
+    <w:rsid w:val="00E106FC"/>
   </w:rsids>
   <m:mathPr>
     <m:mathFont m:val="Cambria Math"/>
@@ -3791,7 +4045,7 @@
 </file>
 
 <file path=word/glossary/styles.xml><?xml version="1.0" encoding="utf-8"?>
-<w:styles xmlns:mc="http://schemas.openxmlformats.org/markup-compatibility/2006" xmlns:r="http://schemas.openxmlformats.org/officeDocument/2006/relationships" xmlns:w="http://schemas.openxmlformats.org/wordprocessingml/2006/main" xmlns:w14="http://schemas.microsoft.com/office/word/2010/wordml" xmlns:w15="http://schemas.microsoft.com/office/word/2012/wordml" xmlns:w16se="http://schemas.microsoft.com/office/word/2015/wordml/symex" mc:Ignorable="w14 w15 w16se">
+<w:styles xmlns:mc="http://schemas.openxmlformats.org/markup-compatibility/2006" xmlns:r="http://schemas.openxmlformats.org/officeDocument/2006/relationships" xmlns:w="http://schemas.openxmlformats.org/wordprocessingml/2006/main" xmlns:w14="http://schemas.microsoft.com/office/word/2010/wordml" xmlns:w15="http://schemas.microsoft.com/office/word/2012/wordml" xmlns:w16cid="http://schemas.microsoft.com/office/word/2016/wordml/cid" xmlns:w16se="http://schemas.microsoft.com/office/word/2015/wordml/symex" mc:Ignorable="w14 w15 w16se w16cid">
   <w:docDefaults>
     <w:rPrDefault>
       <w:rPr>
@@ -4275,7 +4529,7 @@
 </file>
 
 <file path=word/glossary/webSettings.xml><?xml version="1.0" encoding="utf-8"?>
-<w:webSettings xmlns:mc="http://schemas.openxmlformats.org/markup-compatibility/2006" xmlns:r="http://schemas.openxmlformats.org/officeDocument/2006/relationships" xmlns:w="http://schemas.openxmlformats.org/wordprocessingml/2006/main" xmlns:w14="http://schemas.microsoft.com/office/word/2010/wordml" xmlns:w15="http://schemas.microsoft.com/office/word/2012/wordml" xmlns:w16se="http://schemas.microsoft.com/office/word/2015/wordml/symex" mc:Ignorable="w14 w15 w16se">
+<w:webSettings xmlns:mc="http://schemas.openxmlformats.org/markup-compatibility/2006" xmlns:r="http://schemas.openxmlformats.org/officeDocument/2006/relationships" xmlns:w="http://schemas.openxmlformats.org/wordprocessingml/2006/main" xmlns:w14="http://schemas.microsoft.com/office/word/2010/wordml" xmlns:w15="http://schemas.microsoft.com/office/word/2012/wordml" xmlns:w16cid="http://schemas.microsoft.com/office/word/2016/wordml/cid" xmlns:w16se="http://schemas.microsoft.com/office/word/2015/wordml/symex" mc:Ignorable="w14 w15 w16se w16cid">
   <w:optimizeForBrowser/>
   <w:allowPNG/>
 </w:webSettings>
@@ -4552,6 +4806,13 @@
 </file>
 
 <file path=customXml/item1.xml><?xml version="1.0" encoding="utf-8"?>
+<tns:customPropertyEditors xmlns:tns="http://schemas.microsoft.com/office/2006/customDocumentInformationPanel">
+  <tns:showOnOpen/>
+  <tns:defaultPropertyEditorNamespace/>
+</tns:customPropertyEditors>
+</file>
+
+<file path=customXml/item2.xml><?xml version="1.0" encoding="utf-8"?>
 <CoverPageProperties xmlns="http://schemas.microsoft.com/office/2006/coverPageProps">
   <PublishDate/>
   <Abstract/>
@@ -4560,13 +4821,6 @@
   <CompanyFax/>
   <CompanyEmail/>
 </CoverPageProperties>
-</file>
-
-<file path=customXml/item2.xml><?xml version="1.0" encoding="utf-8"?>
-<tns:customPropertyEditors xmlns:tns="http://schemas.microsoft.com/office/2006/customDocumentInformationPanel">
-  <tns:showOnOpen/>
-  <tns:defaultPropertyEditorNamespace/>
-</tns:customPropertyEditors>
 </file>
 
 <file path=customXml/item3.xml><?xml version="1.0" encoding="utf-8"?>
@@ -4579,17 +4833,17 @@
 </file>
 
 <file path=customXml/itemProps1.xml><?xml version="1.0" encoding="utf-8"?>
-<ds:datastoreItem xmlns:ds="http://schemas.openxmlformats.org/officeDocument/2006/customXml" ds:itemID="{8F547202-00A2-4A49-B304-E7BD7D0351C7}">
+<ds:datastoreItem xmlns:ds="http://schemas.openxmlformats.org/officeDocument/2006/customXml" ds:itemID="{ABDF3769-9D31-47DE-85FC-5B130D222FFF}">
   <ds:schemaRefs>
-    <ds:schemaRef ds:uri="http://schemas.microsoft.com/office/2006/coverPageProps"/>
+    <ds:schemaRef ds:uri="http://schemas.microsoft.com/office/2006/customDocumentInformationPanel"/>
   </ds:schemaRefs>
 </ds:datastoreItem>
 </file>
 
 <file path=customXml/itemProps2.xml><?xml version="1.0" encoding="utf-8"?>
-<ds:datastoreItem xmlns:ds="http://schemas.openxmlformats.org/officeDocument/2006/customXml" ds:itemID="{ABDF3769-9D31-47DE-85FC-5B130D222FFF}">
+<ds:datastoreItem xmlns:ds="http://schemas.openxmlformats.org/officeDocument/2006/customXml" ds:itemID="{8F547202-00A2-4A49-B304-E7BD7D0351C7}">
   <ds:schemaRefs>
-    <ds:schemaRef ds:uri="http://schemas.microsoft.com/office/2006/customDocumentInformationPanel"/>
+    <ds:schemaRef ds:uri="http://schemas.microsoft.com/office/2006/coverPageProps"/>
   </ds:schemaRefs>
 </ds:datastoreItem>
 </file>
